--- a/docs/eind_verslag/jeroenverslag.docx
+++ b/docs/eind_verslag/jeroenverslag.docx
@@ -2744,13 +2744,8 @@
         <w:t xml:space="preserve">, inclusief </w:t>
       </w:r>
       <w:r>
-        <w:t xml:space="preserve">de containers, bewegende kranen en </w:t>
-      </w:r>
-      <w:proofErr w:type="spellStart"/>
-      <w:r>
-        <w:t>AGV’s</w:t>
-      </w:r>
-      <w:proofErr w:type="spellEnd"/>
+        <w:t>de containers, bewegende kranen en AGV’s</w:t>
+      </w:r>
       <w:r>
         <w:t xml:space="preserve">. </w:t>
       </w:r>
@@ -2802,23 +2797,7 @@
         <w:t xml:space="preserve">actuele informatie te zien </w:t>
       </w:r>
       <w:r>
-        <w:t xml:space="preserve">over de simulatie. Hierop kan bijvoorbeeld diagrammen weergeven worden met het aantal containers. De applicatie moet draadloos gebruikt kunnen worden en werken op </w:t>
-      </w:r>
-      <w:proofErr w:type="spellStart"/>
-      <w:r>
-        <w:t>Android</w:t>
-      </w:r>
-      <w:proofErr w:type="spellEnd"/>
-      <w:r>
-        <w:t xml:space="preserve"> of </w:t>
-      </w:r>
-      <w:proofErr w:type="spellStart"/>
-      <w:r>
-        <w:t>iOS</w:t>
-      </w:r>
-      <w:proofErr w:type="spellEnd"/>
-      <w:r>
-        <w:t>.</w:t>
+        <w:t>over de simulatie. Hierop kan bijvoorbeeld diagrammen weergeven worden met het aantal containers. De applicatie moet draadloos gebruikt kunnen worden en werken op Android of iOS.</w:t>
       </w:r>
     </w:p>
     <w:p>
@@ -3083,98 +3062,56 @@
           <w:szCs w:val="24"/>
           <w:lang w:eastAsia="nl-NL"/>
         </w:rPr>
-        <w:t>De simulatie wordt in jME3 (</w:t>
-      </w:r>
-      <w:proofErr w:type="spellStart"/>
+        <w:t>De simulatie wordt in jME3</w:t>
+      </w:r>
       <w:r>
         <w:rPr>
           <w:sz w:val="24"/>
           <w:szCs w:val="24"/>
           <w:lang w:eastAsia="nl-NL"/>
         </w:rPr>
-        <w:t>jMonkeyEngine</w:t>
-      </w:r>
-      <w:proofErr w:type="spellEnd"/>
+        <w:t xml:space="preserve"> (jMonkeyEngine 3) gemaakt. De simulatie</w:t>
+      </w:r>
       <w:r>
         <w:rPr>
           <w:sz w:val="24"/>
           <w:szCs w:val="24"/>
           <w:lang w:eastAsia="nl-NL"/>
         </w:rPr>
-        <w:t xml:space="preserve"> 3) gemaakt. De front-end is </w:t>
-      </w:r>
-      <w:proofErr w:type="spellStart"/>
+        <w:t xml:space="preserve"> is afhankelijk van de </w:t>
+      </w:r>
       <w:r>
         <w:rPr>
           <w:sz w:val="24"/>
           <w:szCs w:val="24"/>
           <w:lang w:eastAsia="nl-NL"/>
         </w:rPr>
-        <w:t>interafhankelijk</w:t>
-      </w:r>
-      <w:proofErr w:type="spellEnd"/>
+        <w:t>controller</w:t>
+      </w:r>
       <w:r>
         <w:rPr>
           <w:sz w:val="24"/>
           <w:szCs w:val="24"/>
           <w:lang w:eastAsia="nl-NL"/>
         </w:rPr>
-        <w:t xml:space="preserve"> van de </w:t>
-      </w:r>
-      <w:proofErr w:type="spellStart"/>
-      <w:r>
-        <w:rPr>
+        <w:t xml:space="preserve"> door middel van signaalverkeer. Het project maakt gebruik van de standaard </w:t>
+      </w:r>
+      <w:r>
+        <w:rPr>
+          <w:rFonts w:cs="Consolas"/>
           <w:sz w:val="24"/>
           <w:szCs w:val="24"/>
           <w:lang w:eastAsia="nl-NL"/>
         </w:rPr>
-        <w:t>back-end</w:t>
-      </w:r>
-      <w:proofErr w:type="spellEnd"/>
+        <w:t>BasicGame</w:t>
+      </w:r>
       <w:r>
         <w:rPr>
           <w:sz w:val="24"/>
           <w:szCs w:val="24"/>
           <w:lang w:eastAsia="nl-NL"/>
         </w:rPr>
-        <w:t xml:space="preserve"> door middel van signaalverkeer. Het project maakt gebruik van de standaard </w:t>
-      </w:r>
-      <w:proofErr w:type="spellStart"/>
-      <w:r>
-        <w:rPr>
-          <w:rFonts w:cs="Consolas"/>
-          <w:sz w:val="24"/>
-          <w:szCs w:val="24"/>
-          <w:lang w:eastAsia="nl-NL"/>
-        </w:rPr>
-        <w:t>BasicGame</w:t>
-      </w:r>
-      <w:proofErr w:type="spellEnd"/>
-      <w:r>
-        <w:rPr>
-          <w:sz w:val="24"/>
-          <w:szCs w:val="24"/>
-          <w:lang w:eastAsia="nl-NL"/>
-        </w:rPr>
-        <w:t xml:space="preserve"> template die geleverd wordt door de </w:t>
-      </w:r>
-      <w:proofErr w:type="spellStart"/>
-      <w:r>
-        <w:rPr>
-          <w:sz w:val="24"/>
-          <w:szCs w:val="24"/>
-          <w:lang w:eastAsia="nl-NL"/>
-        </w:rPr>
-        <w:t>jME</w:t>
-      </w:r>
-      <w:proofErr w:type="spellEnd"/>
-      <w:r>
-        <w:rPr>
-          <w:sz w:val="24"/>
-          <w:szCs w:val="24"/>
-          <w:lang w:eastAsia="nl-NL"/>
-        </w:rPr>
-        <w:t xml:space="preserve"> SDK.</w:t>
+        <w:t> template die geleverd wordt door de jME SDK.</w:t>
       </w:r>
     </w:p>
     <w:p>
@@ -3367,17 +3304,8 @@
           <w:sz w:val="24"/>
           <w:szCs w:val="24"/>
         </w:rPr>
-        <w:t xml:space="preserve"> is een standaard Java project. Het is </w:t>
-      </w:r>
-      <w:proofErr w:type="spellStart"/>
-      <w:r>
-        <w:rPr>
-          <w:sz w:val="24"/>
-          <w:szCs w:val="24"/>
-        </w:rPr>
-        <w:t>inter</w:t>
-      </w:r>
-      <w:proofErr w:type="spellEnd"/>
+        <w:t xml:space="preserve"> is een standaard Java project. Het is inter</w:t>
+      </w:r>
       <w:r>
         <w:rPr>
           <w:sz w:val="24"/>
@@ -3390,151 +3318,7 @@
           <w:sz w:val="24"/>
           <w:szCs w:val="24"/>
         </w:rPr>
-        <w:t xml:space="preserve">afhankelijk van de front-end door middel van signaalverkeer. Er wordt gebruikt gemaakt van </w:t>
-      </w:r>
-      <w:proofErr w:type="spellStart"/>
-      <w:r>
-        <w:rPr>
-          <w:sz w:val="24"/>
-          <w:szCs w:val="24"/>
-        </w:rPr>
-        <w:t>Maven</w:t>
-      </w:r>
-      <w:proofErr w:type="spellEnd"/>
-      <w:r>
-        <w:rPr>
-          <w:sz w:val="24"/>
-          <w:szCs w:val="24"/>
-        </w:rPr>
-        <w:t xml:space="preserve"> als </w:t>
-      </w:r>
-      <w:proofErr w:type="spellStart"/>
-      <w:r>
-        <w:rPr>
-          <w:sz w:val="24"/>
-          <w:szCs w:val="24"/>
-        </w:rPr>
-        <w:t>packaging</w:t>
-      </w:r>
-      <w:proofErr w:type="spellEnd"/>
-      <w:r>
-        <w:rPr>
-          <w:sz w:val="24"/>
-          <w:szCs w:val="24"/>
-        </w:rPr>
-        <w:t xml:space="preserve"> &amp; </w:t>
-      </w:r>
-      <w:proofErr w:type="spellStart"/>
-      <w:r>
-        <w:rPr>
-          <w:sz w:val="24"/>
-          <w:szCs w:val="24"/>
-        </w:rPr>
-        <w:t>build</w:t>
-      </w:r>
-      <w:proofErr w:type="spellEnd"/>
-      <w:r>
-        <w:rPr>
-          <w:sz w:val="24"/>
-          <w:szCs w:val="24"/>
-        </w:rPr>
-        <w:t xml:space="preserve"> tool. Dit zorgt ervoor dat extra </w:t>
-      </w:r>
-      <w:proofErr w:type="spellStart"/>
-      <w:r>
-        <w:rPr>
-          <w:sz w:val="24"/>
-          <w:szCs w:val="24"/>
-        </w:rPr>
-        <w:t>libraries</w:t>
-      </w:r>
-      <w:proofErr w:type="spellEnd"/>
-      <w:r>
-        <w:rPr>
-          <w:sz w:val="24"/>
-          <w:szCs w:val="24"/>
-        </w:rPr>
-        <w:t xml:space="preserve"> makkelijk toegevoegd kunnen worden zodra ze nodig zijn. Er wordt daardoor gekozen voor een flexibele aanpak van 3rd party </w:t>
-      </w:r>
-      <w:proofErr w:type="spellStart"/>
-      <w:r>
-        <w:rPr>
-          <w:sz w:val="24"/>
-          <w:szCs w:val="24"/>
-        </w:rPr>
-        <w:t>libraries</w:t>
-      </w:r>
-      <w:proofErr w:type="spellEnd"/>
-      <w:r>
-        <w:rPr>
-          <w:sz w:val="24"/>
-          <w:szCs w:val="24"/>
-        </w:rPr>
-        <w:t xml:space="preserve">: Als een </w:t>
-      </w:r>
-      <w:proofErr w:type="spellStart"/>
-      <w:r>
-        <w:rPr>
-          <w:sz w:val="24"/>
-          <w:szCs w:val="24"/>
-        </w:rPr>
-        <w:t>library</w:t>
-      </w:r>
-      <w:proofErr w:type="spellEnd"/>
-      <w:r>
-        <w:rPr>
-          <w:sz w:val="24"/>
-          <w:szCs w:val="24"/>
-        </w:rPr>
-        <w:t xml:space="preserve"> beschikbaar is via </w:t>
-      </w:r>
-      <w:proofErr w:type="spellStart"/>
-      <w:r>
-        <w:rPr>
-          <w:sz w:val="24"/>
-          <w:szCs w:val="24"/>
-        </w:rPr>
-        <w:t>Maven</w:t>
-      </w:r>
-      <w:proofErr w:type="spellEnd"/>
-      <w:r>
-        <w:rPr>
-          <w:sz w:val="24"/>
-          <w:szCs w:val="24"/>
-        </w:rPr>
-        <w:t xml:space="preserve"> en makkelijk geïntegreerd kan worden in het project, dan is het in principe geen probleem om de </w:t>
-      </w:r>
-      <w:proofErr w:type="spellStart"/>
-      <w:r>
-        <w:rPr>
-          <w:sz w:val="24"/>
-          <w:szCs w:val="24"/>
-        </w:rPr>
-        <w:t>library</w:t>
-      </w:r>
-      <w:proofErr w:type="spellEnd"/>
-      <w:r>
-        <w:rPr>
-          <w:sz w:val="24"/>
-          <w:szCs w:val="24"/>
-        </w:rPr>
-        <w:t xml:space="preserve"> toe te voegen als </w:t>
-      </w:r>
-      <w:proofErr w:type="spellStart"/>
-      <w:r>
-        <w:rPr>
-          <w:sz w:val="24"/>
-          <w:szCs w:val="24"/>
-        </w:rPr>
-        <w:t>dependency</w:t>
-      </w:r>
-      <w:proofErr w:type="spellEnd"/>
-      <w:r>
-        <w:rPr>
-          <w:sz w:val="24"/>
-          <w:szCs w:val="24"/>
-        </w:rPr>
-        <w:t>.</w:t>
+        <w:t>afhankelijk van de front-end door middel van signaalverkeer. Er wordt gebruikt gemaakt van Maven als packaging &amp; build tool. Dit zorgt ervoor dat extra libraries makkelijk toegevoegd kunnen worden zodra ze nodig zijn. Er wordt daardoor gekozen voor een flexibele aanpak van 3rd party libraries: Als een library beschikbaar is via Maven en makkelijk geïntegreerd kan worden in het project, dan is het in principe geen probleem om de library toe te voegen als dependency.</w:t>
       </w:r>
     </w:p>
     <w:p>
@@ -3587,55 +3371,7 @@
           <w:sz w:val="24"/>
           <w:szCs w:val="24"/>
         </w:rPr>
-        <w:t xml:space="preserve">een </w:t>
-      </w:r>
-      <w:proofErr w:type="spellStart"/>
-      <w:r>
-        <w:rPr>
-          <w:sz w:val="24"/>
-          <w:szCs w:val="24"/>
-        </w:rPr>
-        <w:t>dependency</w:t>
-      </w:r>
-      <w:proofErr w:type="spellEnd"/>
-      <w:r>
-        <w:rPr>
-          <w:sz w:val="24"/>
-          <w:szCs w:val="24"/>
-        </w:rPr>
-        <w:t xml:space="preserve"> van de </w:t>
-      </w:r>
-      <w:proofErr w:type="spellStart"/>
-      <w:r>
-        <w:rPr>
-          <w:sz w:val="24"/>
-          <w:szCs w:val="24"/>
-        </w:rPr>
-        <w:t>back-end</w:t>
-      </w:r>
-      <w:proofErr w:type="spellEnd"/>
-      <w:r>
-        <w:rPr>
-          <w:sz w:val="24"/>
-          <w:szCs w:val="24"/>
-        </w:rPr>
-        <w:t xml:space="preserve"> kan zijn. Er is geen </w:t>
-      </w:r>
-      <w:proofErr w:type="spellStart"/>
-      <w:r>
-        <w:rPr>
-          <w:sz w:val="24"/>
-          <w:szCs w:val="24"/>
-        </w:rPr>
-        <w:t>Maven</w:t>
-      </w:r>
-      <w:proofErr w:type="spellEnd"/>
-      <w:r>
-        <w:rPr>
-          <w:sz w:val="24"/>
-          <w:szCs w:val="24"/>
-        </w:rPr>
-        <w:t xml:space="preserve"> package voor jME3, en de package bevat alleen maar front-end logica die in de front-end thuishoort.</w:t>
+        <w:t>een dependency van de back-end kan zijn. Er is geen Maven package voor jME3, en de package bevat alleen maar front-end logica die in de front-end thuishoort.</w:t>
       </w:r>
     </w:p>
     <w:p>
@@ -3695,23 +3431,7 @@
           <w:sz w:val="24"/>
           <w:szCs w:val="24"/>
         </w:rPr>
-        <w:t xml:space="preserve">XML </w:t>
-      </w:r>
-      <w:proofErr w:type="spellStart"/>
-      <w:r>
-        <w:rPr>
-          <w:sz w:val="24"/>
-          <w:szCs w:val="24"/>
-        </w:rPr>
-        <w:t>parser</w:t>
-      </w:r>
-      <w:proofErr w:type="spellEnd"/>
-      <w:r>
-        <w:rPr>
-          <w:sz w:val="24"/>
-          <w:szCs w:val="24"/>
-        </w:rPr>
-        <w:t xml:space="preserve">. Er wordt een (bijna) </w:t>
+        <w:t xml:space="preserve">XML parser. Er wordt een (bijna) </w:t>
       </w:r>
       <w:r>
         <w:rPr>
@@ -4025,7 +3745,17 @@
           <w:sz w:val="24"/>
           <w:szCs w:val="24"/>
         </w:rPr>
-        <w:t>Qua planning heeft onze groep zich gehouden aan de planning die door de opleiding zelf gegeven is. Er was afgesproken om elke dag samen met de groep op school aan het project te werken, hierdoor was het mogelijk om elkaar direct te helpen waar nodig was waardoor niemand vast kwam te zitten met zijn onderdeel. Omdat onze groep maar uit vier mense</w:t>
+        <w:t>Qua planning heeft onze gr</w:t>
+      </w:r>
+      <w:bookmarkStart w:id="14" w:name="_GoBack"/>
+      <w:bookmarkEnd w:id="14"/>
+      <w:r>
+        <w:rPr>
+          <w:rStyle w:val="null"/>
+          <w:sz w:val="24"/>
+          <w:szCs w:val="24"/>
+        </w:rPr>
+        <w:t>oep zich gehouden aan de planning die door de opleiding zelf gegeven is. Er was afgesproken om elke dag samen met de groep op school aan het project te werken, hierdoor was het mogelijk om elkaar direct te helpen waar nodig was waardoor niemand vast kwam te zitten met zijn onderdeel. Omdat onze groep maar uit vier mense</w:t>
       </w:r>
       <w:r>
         <w:rPr>
@@ -4069,7 +3799,7 @@
           <w:sz w:val="32"/>
         </w:rPr>
       </w:pPr>
-      <w:bookmarkStart w:id="14" w:name="_Toc408315482"/>
+      <w:bookmarkStart w:id="15" w:name="_Toc408315482"/>
       <w:r>
         <w:rPr>
           <w:rStyle w:val="Kop1Char"/>
@@ -4092,7 +3822,7 @@
         </w:rPr>
         <w:t xml:space="preserve"> en </w:t>
       </w:r>
-      <w:commentRangeStart w:id="15"/>
+      <w:commentRangeStart w:id="16"/>
       <w:r>
         <w:rPr>
           <w:rStyle w:val="Kop1Char"/>
@@ -4100,12 +3830,12 @@
         </w:rPr>
         <w:t>oplossingen</w:t>
       </w:r>
-      <w:commentRangeEnd w:id="15"/>
+      <w:commentRangeEnd w:id="16"/>
       <w:r>
         <w:rPr>
           <w:rStyle w:val="Verwijzingopmerking"/>
         </w:rPr>
-        <w:commentReference w:id="15"/>
+        <w:commentReference w:id="16"/>
       </w:r>
       <w:r>
         <w:rPr>
@@ -4114,7 +3844,7 @@
         </w:rPr>
         <w:t>:</w:t>
       </w:r>
-      <w:bookmarkEnd w:id="14"/>
+      <w:bookmarkEnd w:id="15"/>
     </w:p>
     <w:p>
       <w:pPr>
@@ -4647,15 +4377,15 @@
       <w:pPr>
         <w:pStyle w:val="Kop1"/>
       </w:pPr>
-      <w:bookmarkStart w:id="16" w:name="_Toc408315483"/>
+      <w:bookmarkStart w:id="17" w:name="_Toc408315483"/>
       <w:r>
         <w:t xml:space="preserve">7. </w:t>
       </w:r>
-      <w:commentRangeStart w:id="17"/>
+      <w:commentRangeStart w:id="18"/>
       <w:r>
         <w:t>Conclusie</w:t>
       </w:r>
-      <w:commentRangeEnd w:id="17"/>
+      <w:commentRangeEnd w:id="18"/>
       <w:r>
         <w:rPr>
           <w:rStyle w:val="Verwijzingopmerking"/>
@@ -4664,32 +4394,30 @@
           <w:bCs w:val="0"/>
           <w:color w:val="auto"/>
         </w:rPr>
-        <w:commentReference w:id="17"/>
+        <w:commentReference w:id="18"/>
       </w:r>
       <w:r>
         <w:t>:</w:t>
       </w:r>
-      <w:bookmarkEnd w:id="16"/>
-    </w:p>
-    <w:p>
-      <w:pPr>
-        <w:pStyle w:val="Geenafstand"/>
-        <w:rPr>
-          <w:sz w:val="24"/>
-          <w:szCs w:val="24"/>
-        </w:rPr>
-      </w:pPr>
-    </w:p>
-    <w:p>
-      <w:pPr>
-        <w:pStyle w:val="Geenafstand"/>
-        <w:rPr>
-          <w:sz w:val="24"/>
-          <w:szCs w:val="24"/>
-        </w:rPr>
-      </w:pPr>
-      <w:bookmarkStart w:id="18" w:name="_GoBack"/>
-      <w:bookmarkEnd w:id="18"/>
+      <w:bookmarkEnd w:id="17"/>
+    </w:p>
+    <w:p>
+      <w:pPr>
+        <w:pStyle w:val="Geenafstand"/>
+        <w:rPr>
+          <w:sz w:val="24"/>
+          <w:szCs w:val="24"/>
+        </w:rPr>
+      </w:pPr>
+    </w:p>
+    <w:p>
+      <w:pPr>
+        <w:pStyle w:val="Geenafstand"/>
+        <w:rPr>
+          <w:sz w:val="24"/>
+          <w:szCs w:val="24"/>
+        </w:rPr>
+      </w:pPr>
     </w:p>
     <w:p>
       <w:pPr>
@@ -5213,7 +4941,7 @@
       </w:r>
     </w:p>
   </w:comment>
-  <w:comment w:id="15" w:author="matthijs_laptop" w:date="2015-01-06T13:56:00Z" w:initials="m">
+  <w:comment w:id="16" w:author="matthijs_laptop" w:date="2015-01-06T13:56:00Z" w:initials="m">
     <w:p>
       <w:pPr>
         <w:pStyle w:val="Tekstopmerking"/>
@@ -5229,7 +4957,7 @@
       </w:r>
     </w:p>
   </w:comment>
-  <w:comment w:id="17" w:author="matthijs_laptop" w:date="2015-01-06T13:56:00Z" w:initials="m">
+  <w:comment w:id="18" w:author="matthijs_laptop" w:date="2015-01-06T13:56:00Z" w:initials="m">
     <w:p>
       <w:pPr>
         <w:pStyle w:val="Tekstopmerking"/>
@@ -5369,7 +5097,7 @@
                 <w:bCs/>
                 <w:noProof/>
               </w:rPr>
-              <w:t>7</w:t>
+              <w:t>8</w:t>
             </w:r>
             <w:r>
               <w:rPr>
@@ -7540,6 +7268,7 @@
     <w:rsid w:val="00203CAC"/>
     <w:rsid w:val="00216681"/>
     <w:rsid w:val="00257096"/>
+    <w:rsid w:val="005C52FD"/>
     <w:rsid w:val="006D3496"/>
     <w:rsid w:val="00816C52"/>
     <w:rsid w:val="00B074CB"/>
@@ -8275,7 +8004,7 @@
 </file>
 
 <file path=customXml/itemProps2.xml><?xml version="1.0" encoding="utf-8"?>
-<ds:datastoreItem xmlns:ds="http://schemas.openxmlformats.org/officeDocument/2006/customXml" ds:itemID="{442C4668-622E-4FE5-9667-AD5BA46CB264}">
+<ds:datastoreItem xmlns:ds="http://schemas.openxmlformats.org/officeDocument/2006/customXml" ds:itemID="{CE8EF283-8219-4637-89F4-6334943F4803}">
   <ds:schemaRefs>
     <ds:schemaRef ds:uri="http://schemas.openxmlformats.org/officeDocument/2006/bibliography"/>
   </ds:schemaRefs>
